--- a/ОПД/ЛБ1/ЛБ1.docx
+++ b/ОПД/ЛБ1/ЛБ1.docx
@@ -1340,7 +1340,15 @@
           <w:szCs w:val="28"/>
         </w:rPr>
         <w:lastRenderedPageBreak/>
-        <w:t>1.2) Заполнить файлы следующим содержимым</w:t>
+        <w:t>1.2) Заполнить файлы следующим содерж</w:t>
+      </w:r>
+      <w:r>
+        <w:rPr>
+          <w:rFonts w:ascii="Times New Roman" w:hAnsi="Times New Roman" w:cs="Times New Roman"/>
+          <w:sz w:val="28"/>
+          <w:szCs w:val="28"/>
+        </w:rPr>
+        <w:t>анием</w:t>
       </w:r>
       <w:r>
         <w:rPr>
@@ -5749,16 +5757,47 @@
           <w:rFonts w:ascii="Times New Roman" w:hAnsi="Times New Roman" w:cs="Times New Roman"/>
           <w:sz w:val="28"/>
           <w:szCs w:val="28"/>
-          <w:lang w:val="en-US"/>
-        </w:rPr>
-      </w:pPr>
-      <w:r>
-        <w:rPr>
-          <w:rFonts w:ascii="Times New Roman" w:hAnsi="Times New Roman" w:cs="Times New Roman"/>
-          <w:sz w:val="28"/>
-          <w:szCs w:val="28"/>
-        </w:rPr>
-        <w:t>Скрипт получившейся набора команд доступа по следующей ссылке</w:t>
+        </w:rPr>
+      </w:pPr>
+      <w:r>
+        <w:rPr>
+          <w:rFonts w:ascii="Times New Roman" w:hAnsi="Times New Roman" w:cs="Times New Roman"/>
+          <w:sz w:val="28"/>
+          <w:szCs w:val="28"/>
+        </w:rPr>
+        <w:t>Скрипт получивш</w:t>
+      </w:r>
+      <w:r>
+        <w:rPr>
+          <w:rFonts w:ascii="Times New Roman" w:hAnsi="Times New Roman" w:cs="Times New Roman"/>
+          <w:sz w:val="28"/>
+          <w:szCs w:val="28"/>
+        </w:rPr>
+        <w:t>егося</w:t>
+      </w:r>
+      <w:r>
+        <w:rPr>
+          <w:rFonts w:ascii="Times New Roman" w:hAnsi="Times New Roman" w:cs="Times New Roman"/>
+          <w:sz w:val="28"/>
+          <w:szCs w:val="28"/>
+        </w:rPr>
+        <w:t xml:space="preserve"> набора команд доступ</w:t>
+      </w:r>
+      <w:r>
+        <w:rPr>
+          <w:rFonts w:ascii="Times New Roman" w:hAnsi="Times New Roman" w:cs="Times New Roman"/>
+          <w:sz w:val="28"/>
+          <w:szCs w:val="28"/>
+        </w:rPr>
+        <w:t xml:space="preserve">ен </w:t>
+      </w:r>
+      <w:r>
+        <w:rPr>
+          <w:rFonts w:ascii="Times New Roman" w:hAnsi="Times New Roman" w:cs="Times New Roman"/>
+          <w:sz w:val="28"/>
+          <w:szCs w:val="28"/>
+        </w:rPr>
+        <w:t>по следующей ссылке</w:t>
       </w:r>
       <w:r>
         <w:rPr>
@@ -5773,14 +5812,6 @@
       <w:pPr>
         <w:spacing w:line="360" w:lineRule="auto"/>
         <w:jc w:val="center"/>
-        <w:rPr>
-          <w:rFonts w:ascii="Times New Roman" w:hAnsi="Times New Roman" w:cs="Times New Roman"/>
-          <w:i/>
-          <w:iCs/>
-          <w:sz w:val="28"/>
-          <w:szCs w:val="28"/>
-          <w:lang w:val="en-US"/>
-        </w:rPr>
       </w:pPr>
       <w:hyperlink r:id="rId10" w:history="1">
         <w:r>
@@ -5845,6 +5876,20 @@
     </w:p>
     <w:p>
       <w:pPr>
+        <w:spacing w:line="360" w:lineRule="auto"/>
+        <w:jc w:val="center"/>
+        <w:rPr>
+          <w:rFonts w:ascii="Times New Roman" w:hAnsi="Times New Roman" w:cs="Times New Roman"/>
+          <w:i/>
+          <w:iCs/>
+          <w:sz w:val="28"/>
+          <w:szCs w:val="28"/>
+          <w:lang w:val="en-US"/>
+        </w:rPr>
+      </w:pPr>
+    </w:p>
+    <w:p>
+      <w:pPr>
         <w:pStyle w:val="1"/>
         <w:spacing w:line="360" w:lineRule="auto"/>
         <w:jc w:val="center"/>
@@ -5934,6 +5979,17 @@
     </w:p>
     <w:p>
       <w:pPr>
+        <w:spacing w:line="276" w:lineRule="auto"/>
+        <w:ind w:firstLine="708"/>
+        <w:rPr>
+          <w:rFonts w:ascii="Times New Roman" w:hAnsi="Times New Roman" w:cs="Times New Roman"/>
+          <w:sz w:val="28"/>
+          <w:szCs w:val="28"/>
+        </w:rPr>
+      </w:pPr>
+    </w:p>
+    <w:p>
+      <w:pPr>
         <w:pStyle w:val="1"/>
         <w:spacing w:line="360" w:lineRule="auto"/>
         <w:jc w:val="center"/>
@@ -6195,6 +6251,7 @@
           <w:sz w:val="28"/>
           <w:szCs w:val="28"/>
         </w:rPr>
+        <w:lastRenderedPageBreak/>
         <w:t xml:space="preserve">2) </w:t>
       </w:r>
       <w:r>
@@ -6336,7 +6393,6 @@
           <w:szCs w:val="28"/>
           <w:lang w:val="en-US"/>
         </w:rPr>
-        <w:lastRenderedPageBreak/>
         <w:t xml:space="preserve">3) Losst.pro – </w:t>
       </w:r>
       <w:r>
